--- a/ESRAP_Demo/Displaying Time Series Data from Edge Device in a Mashup.docx
+++ b/ESRAP_Demo/Displaying Time Series Data from Edge Device in a Mashup.docx
@@ -145,6 +145,9 @@
         </mc:AlternateContent>
       </w:r>
       <w:r>
+        <w:rPr>
+          <w:noProof/>
+        </w:rPr>
         <w:drawing>
           <wp:inline distT="0" distB="0" distL="0" distR="0" wp14:anchorId="07D7397E" wp14:editId="2C85CACE">
             <wp:extent cx="2417058" cy="3429000"/>
@@ -223,8 +226,16 @@
         <w:rPr>
           <w:rFonts w:ascii="Raleway" w:hAnsi="Raleway"/>
         </w:rPr>
-        <w:t>Name = Initials_Temperature_Sensor</w:t>
-      </w:r>
+        <w:t xml:space="preserve">Name = </w:t>
+      </w:r>
+      <w:proofErr w:type="spellStart"/>
+      <w:r>
+        <w:rPr>
+          <w:rFonts w:ascii="Raleway" w:hAnsi="Raleway"/>
+        </w:rPr>
+        <w:t>Initials_Temperature_Sensor</w:t>
+      </w:r>
+      <w:proofErr w:type="spellEnd"/>
     </w:p>
     <w:p>
       <w:pPr>
@@ -243,12 +254,14 @@
         </w:rPr>
         <w:t xml:space="preserve">Project = </w:t>
       </w:r>
+      <w:proofErr w:type="spellStart"/>
       <w:r>
         <w:rPr>
           <w:rFonts w:ascii="Raleway" w:hAnsi="Raleway"/>
         </w:rPr>
         <w:t>ESRAP_Meetings_Exercises</w:t>
       </w:r>
+      <w:proofErr w:type="spellEnd"/>
     </w:p>
     <w:p>
       <w:pPr>
@@ -265,8 +278,16 @@
         <w:rPr>
           <w:rFonts w:ascii="Raleway" w:hAnsi="Raleway"/>
         </w:rPr>
-        <w:t>Base Thing Template = RemoteThing</w:t>
-      </w:r>
+        <w:t xml:space="preserve">Base Thing Template = </w:t>
+      </w:r>
+      <w:proofErr w:type="spellStart"/>
+      <w:r>
+        <w:rPr>
+          <w:rFonts w:ascii="Raleway" w:hAnsi="Raleway"/>
+        </w:rPr>
+        <w:t>RemoteThing</w:t>
+      </w:r>
+      <w:proofErr w:type="spellEnd"/>
     </w:p>
     <w:p>
       <w:pPr>
@@ -520,6 +541,9 @@
         </mc:AlternateContent>
       </w:r>
       <w:r>
+        <w:rPr>
+          <w:noProof/>
+        </w:rPr>
         <w:drawing>
           <wp:inline distT="0" distB="0" distL="0" distR="0" wp14:anchorId="2E58FE32" wp14:editId="3FF8813D">
             <wp:extent cx="3253740" cy="3622666"/>
@@ -1412,7 +1436,21 @@
         <w:rPr>
           <w:rFonts w:ascii="Raleway" w:hAnsi="Raleway"/>
         </w:rPr>
-        <w:t>Select ValueStream -&gt; OK</w:t>
+        <w:t xml:space="preserve">Select </w:t>
+      </w:r>
+      <w:proofErr w:type="spellStart"/>
+      <w:r>
+        <w:rPr>
+          <w:rFonts w:ascii="Raleway" w:hAnsi="Raleway"/>
+        </w:rPr>
+        <w:t>ValueStream</w:t>
+      </w:r>
+      <w:proofErr w:type="spellEnd"/>
+      <w:r>
+        <w:rPr>
+          <w:rFonts w:ascii="Raleway" w:hAnsi="Raleway"/>
+        </w:rPr>
+        <w:t xml:space="preserve"> -&gt; OK</w:t>
       </w:r>
     </w:p>
     <w:p>
@@ -1690,7 +1728,14 @@
         <w:rPr>
           <w:rFonts w:ascii="Raleway" w:hAnsi="Raleway"/>
         </w:rPr>
-        <w:t>Name = Initials</w:t>
+        <w:t xml:space="preserve">Name = </w:t>
+      </w:r>
+      <w:proofErr w:type="spellStart"/>
+      <w:r>
+        <w:rPr>
+          <w:rFonts w:ascii="Raleway" w:hAnsi="Raleway"/>
+        </w:rPr>
+        <w:t>Initials</w:t>
       </w:r>
       <w:r>
         <w:rPr>
@@ -1698,6 +1743,7 @@
         </w:rPr>
         <w:t>_Temperature_Sensor_ValueStream</w:t>
       </w:r>
+      <w:proofErr w:type="spellEnd"/>
     </w:p>
     <w:p>
       <w:pPr>
@@ -1719,12 +1765,14 @@
         </w:rPr>
         <w:t xml:space="preserve">Project = </w:t>
       </w:r>
+      <w:proofErr w:type="spellStart"/>
       <w:r>
         <w:rPr>
           <w:rFonts w:ascii="Raleway" w:hAnsi="Raleway"/>
         </w:rPr>
         <w:t>ESRAP_Meetings_Exercises</w:t>
       </w:r>
+      <w:proofErr w:type="spellEnd"/>
     </w:p>
     <w:p>
       <w:pPr>
@@ -2124,7 +2172,14 @@
         <w:rPr>
           <w:rFonts w:ascii="Raleway" w:hAnsi="Raleway"/>
         </w:rPr>
-        <w:t>Navigate to Initials</w:t>
+        <w:t xml:space="preserve">Navigate to </w:t>
+      </w:r>
+      <w:proofErr w:type="spellStart"/>
+      <w:r>
+        <w:rPr>
+          <w:rFonts w:ascii="Raleway" w:hAnsi="Raleway"/>
+        </w:rPr>
+        <w:t>Initials</w:t>
       </w:r>
       <w:r>
         <w:rPr>
@@ -2132,6 +2187,7 @@
         </w:rPr>
         <w:t>_Temperature_Sensor</w:t>
       </w:r>
+      <w:proofErr w:type="spellEnd"/>
       <w:r>
         <w:rPr>
           <w:rFonts w:ascii="Raleway" w:hAnsi="Raleway"/>
@@ -3428,7 +3484,14 @@
         <w:rPr>
           <w:rFonts w:ascii="Raleway" w:hAnsi="Raleway"/>
         </w:rPr>
-        <w:t>Name = Initials</w:t>
+        <w:t xml:space="preserve">Name = </w:t>
+      </w:r>
+      <w:proofErr w:type="spellStart"/>
+      <w:r>
+        <w:rPr>
+          <w:rFonts w:ascii="Raleway" w:hAnsi="Raleway"/>
+        </w:rPr>
+        <w:t>Initials</w:t>
       </w:r>
       <w:r>
         <w:rPr>
@@ -3436,6 +3499,7 @@
         </w:rPr>
         <w:t>_Temperature_Sensor_Mashup</w:t>
       </w:r>
+      <w:proofErr w:type="spellEnd"/>
     </w:p>
     <w:p>
       <w:pPr>
@@ -3457,12 +3521,14 @@
         </w:rPr>
         <w:t xml:space="preserve">Project = </w:t>
       </w:r>
+      <w:proofErr w:type="spellStart"/>
       <w:r>
         <w:rPr>
           <w:rFonts w:ascii="Raleway" w:hAnsi="Raleway"/>
         </w:rPr>
         <w:t>ESRAP_Meetings_Exercises</w:t>
       </w:r>
+      <w:proofErr w:type="spellEnd"/>
     </w:p>
     <w:p>
       <w:pPr>
@@ -3634,6 +3700,7 @@
       <w:r>
         <w:rPr>
           <w:rFonts w:ascii="Raleway" w:hAnsi="Raleway"/>
+          <w:noProof/>
         </w:rPr>
         <w:drawing>
           <wp:anchor distT="0" distB="0" distL="114300" distR="114300" simplePos="0" relativeHeight="251689984" behindDoc="1" locked="0" layoutInCell="1" allowOverlap="1" wp14:anchorId="235081AF" wp14:editId="1CAD5CA9">
@@ -4580,7 +4647,15 @@
       </w:pPr>
       <w:r>
         <w:lastRenderedPageBreak/>
-        <w:t>In the Add Data window select the Temperature_Sensor Thing</w:t>
+        <w:t xml:space="preserve">In the Add Data window select the </w:t>
+      </w:r>
+      <w:proofErr w:type="spellStart"/>
+      <w:r>
+        <w:t>Temperature_Sensor</w:t>
+      </w:r>
+      <w:proofErr w:type="spellEnd"/>
+      <w:r>
+        <w:t xml:space="preserve"> Thing</w:t>
       </w:r>
     </w:p>
     <w:p>
@@ -4685,6 +4760,9 @@
         </mc:AlternateContent>
       </w:r>
       <w:r>
+        <w:rPr>
+          <w:noProof/>
+        </w:rPr>
         <w:drawing>
           <wp:anchor distT="0" distB="0" distL="114300" distR="114300" simplePos="0" relativeHeight="251710464" behindDoc="1" locked="0" layoutInCell="1" allowOverlap="1" wp14:anchorId="77751BC2" wp14:editId="55286EC9">
             <wp:simplePos x="0" y="0"/>
@@ -4772,7 +4850,15 @@
         </w:tabs>
       </w:pPr>
       <w:r>
-        <w:t>Use the Services Filter to find the QueryPropertyHistory Service</w:t>
+        <w:t xml:space="preserve">Use the Services Filter to find the </w:t>
+      </w:r>
+      <w:proofErr w:type="spellStart"/>
+      <w:r>
+        <w:t>QueryPropertyHistory</w:t>
+      </w:r>
+      <w:proofErr w:type="spellEnd"/>
+      <w:r>
+        <w:t xml:space="preserve"> Service</w:t>
       </w:r>
       <w:r>
         <w:t xml:space="preserve"> and click on the arrow to select it</w:t>
@@ -5402,6 +5488,9 @@
         </w:tabs>
       </w:pPr>
       <w:r>
+        <w:rPr>
+          <w:noProof/>
+        </w:rPr>
         <w:drawing>
           <wp:anchor distT="0" distB="0" distL="114300" distR="114300" simplePos="0" relativeHeight="251729920" behindDoc="1" locked="0" layoutInCell="1" allowOverlap="1" wp14:anchorId="131357ED" wp14:editId="58313D52">
             <wp:simplePos x="0" y="0"/>
@@ -5489,6 +5578,9 @@
         </w:tabs>
       </w:pPr>
       <w:r>
+        <w:rPr>
+          <w:noProof/>
+        </w:rPr>
         <w:drawing>
           <wp:anchor distT="0" distB="0" distL="114300" distR="114300" simplePos="0" relativeHeight="251730944" behindDoc="1" locked="0" layoutInCell="1" allowOverlap="1" wp14:anchorId="1A87E20E" wp14:editId="51B2A896">
             <wp:simplePos x="0" y="0"/>
@@ -5654,6 +5746,9 @@
         </w:tabs>
       </w:pPr>
       <w:r>
+        <w:rPr>
+          <w:noProof/>
+        </w:rPr>
         <w:lastRenderedPageBreak/>
         <w:drawing>
           <wp:anchor distT="0" distB="0" distL="114300" distR="114300" simplePos="0" relativeHeight="251731968" behindDoc="1" locked="0" layoutInCell="1" allowOverlap="1" wp14:anchorId="131540F1" wp14:editId="28629F89">
@@ -5796,6 +5891,9 @@
         </mc:AlternateContent>
       </w:r>
       <w:r>
+        <w:rPr>
+          <w:noProof/>
+        </w:rPr>
         <w:drawing>
           <wp:anchor distT="0" distB="0" distL="114300" distR="114300" simplePos="0" relativeHeight="251732992" behindDoc="1" locked="0" layoutInCell="1" allowOverlap="1" wp14:anchorId="3FA74804" wp14:editId="7306D91B">
             <wp:simplePos x="0" y="0"/>
@@ -5882,6 +5980,9 @@
     <w:p/>
     <w:p>
       <w:r>
+        <w:rPr>
+          <w:noProof/>
+        </w:rPr>
         <w:drawing>
           <wp:anchor distT="0" distB="0" distL="114300" distR="114300" simplePos="0" relativeHeight="251736064" behindDoc="1" locked="0" layoutInCell="1" allowOverlap="1" wp14:anchorId="24CBA13A" wp14:editId="52B208EC">
             <wp:simplePos x="0" y="0"/>
@@ -5975,7 +6076,21 @@
         </w:tabs>
       </w:pPr>
       <w:r>
-        <w:t>You can go to the Initals_Temperature_Sensor Thing and manually change the value of the Temperature property a few times</w:t>
+        <w:t xml:space="preserve">You can go to the </w:t>
+      </w:r>
+      <w:proofErr w:type="spellStart"/>
+      <w:r>
+        <w:t>Init</w:t>
+      </w:r>
+      <w:r>
+        <w:t>i</w:t>
+      </w:r>
+      <w:r>
+        <w:t>als_Temperature_Sensor</w:t>
+      </w:r>
+      <w:proofErr w:type="spellEnd"/>
+      <w:r>
+        <w:t xml:space="preserve"> Thing and manually change the value of the Temperature property a few times</w:t>
       </w:r>
     </w:p>
     <w:p>
@@ -5996,7 +6111,15 @@
         <w:t>provided</w:t>
       </w:r>
       <w:r>
-        <w:t xml:space="preserve"> python script that uses the Thingworx REST API to push property data</w:t>
+        <w:t xml:space="preserve"> python script that uses the </w:t>
+      </w:r>
+      <w:proofErr w:type="spellStart"/>
+      <w:r>
+        <w:t>Thingworx</w:t>
+      </w:r>
+      <w:proofErr w:type="spellEnd"/>
+      <w:r>
+        <w:t xml:space="preserve"> REST API to push property data</w:t>
       </w:r>
     </w:p>
     <w:p>
@@ -6026,11 +6149,16 @@
         </w:tabs>
       </w:pPr>
       <w:r>
-        <w:t>Name = Initials</w:t>
+        <w:t xml:space="preserve">Name = </w:t>
+      </w:r>
+      <w:proofErr w:type="spellStart"/>
+      <w:r>
+        <w:t>Initials</w:t>
       </w:r>
       <w:r>
         <w:t>_Temperature_Sensor_Appkey</w:t>
       </w:r>
+      <w:proofErr w:type="spellEnd"/>
     </w:p>
     <w:p>
       <w:pPr>
@@ -6046,9 +6174,11 @@
       <w:r>
         <w:t xml:space="preserve">Project = </w:t>
       </w:r>
+      <w:proofErr w:type="spellStart"/>
       <w:r>
         <w:t>ESRAP_Meetings_Exercises</w:t>
       </w:r>
+      <w:proofErr w:type="spellEnd"/>
     </w:p>
     <w:p>
       <w:pPr>
@@ -6061,8 +6191,13 @@
           <w:tab w:val="left" w:pos="1476"/>
         </w:tabs>
       </w:pPr>
-      <w:r>
-        <w:t>User Name Reference</w:t>
+      <w:proofErr w:type="gramStart"/>
+      <w:r>
+        <w:t>User Name</w:t>
+      </w:r>
+      <w:proofErr w:type="gramEnd"/>
+      <w:r>
+        <w:t xml:space="preserve"> Reference</w:t>
       </w:r>
       <w:r>
         <w:t xml:space="preserve"> = Select your own user (TWX will tell you that no admin user should be used)</w:t>
@@ -6098,7 +6233,15 @@
         <w:t xml:space="preserve">In the python script copy your generated Key ID and fill in your initials (example: </w:t>
       </w:r>
       <w:r>
-        <w:t>'/Things/JA_Temperature_Sensor/Properties/*'</w:t>
+        <w:t>'/Things/</w:t>
+      </w:r>
+      <w:proofErr w:type="spellStart"/>
+      <w:r>
+        <w:t>JA_Temperature_Sensor</w:t>
+      </w:r>
+      <w:proofErr w:type="spellEnd"/>
+      <w:r>
+        <w:t>/Properties/*'</w:t>
       </w:r>
       <w:r>
         <w:t>)</w:t>
@@ -6276,6 +6419,9 @@
         </mc:AlternateContent>
       </w:r>
       <w:r>
+        <w:rPr>
+          <w:noProof/>
+        </w:rPr>
         <w:drawing>
           <wp:anchor distT="0" distB="0" distL="114300" distR="114300" simplePos="0" relativeHeight="251737088" behindDoc="1" locked="0" layoutInCell="1" allowOverlap="1" wp14:anchorId="503061F9" wp14:editId="0895B6C8">
             <wp:simplePos x="0" y="0"/>
@@ -6392,7 +6538,15 @@
       </w:pPr>
       <w:r>
         <w:lastRenderedPageBreak/>
-        <w:t>In Thingworx Composer head back to your Mashup and click “View Mashup”</w:t>
+        <w:t xml:space="preserve">In </w:t>
+      </w:r>
+      <w:proofErr w:type="spellStart"/>
+      <w:r>
+        <w:t>Thingworx</w:t>
+      </w:r>
+      <w:proofErr w:type="spellEnd"/>
+      <w:r>
+        <w:t xml:space="preserve"> Composer head back to your Mashup and click “View Mashup”</w:t>
       </w:r>
       <w:r>
         <w:t>, if you used the python script it will look like this:</w:t>
@@ -6403,6 +6557,9 @@
         <w:pStyle w:val="ListParagraph"/>
       </w:pPr>
       <w:r>
+        <w:rPr>
+          <w:noProof/>
+        </w:rPr>
         <w:drawing>
           <wp:anchor distT="0" distB="0" distL="114300" distR="114300" simplePos="0" relativeHeight="251742208" behindDoc="1" locked="0" layoutInCell="1" allowOverlap="1" wp14:anchorId="4B23DC62" wp14:editId="2438971A">
             <wp:simplePos x="0" y="0"/>
@@ -6478,11 +6635,21 @@
       <w:r>
         <w:t xml:space="preserve">If you want to delete the stored data, use the </w:t>
       </w:r>
+      <w:proofErr w:type="spellStart"/>
       <w:r>
         <w:t>PurgeAllPropertyHistory</w:t>
       </w:r>
-      <w:r>
-        <w:t xml:space="preserve"> Service of the Temperature_Sensor Thing</w:t>
+      <w:proofErr w:type="spellEnd"/>
+      <w:r>
+        <w:t xml:space="preserve"> Service of the </w:t>
+      </w:r>
+      <w:proofErr w:type="spellStart"/>
+      <w:r>
+        <w:t>Temperature_Sensor</w:t>
+      </w:r>
+      <w:proofErr w:type="spellEnd"/>
+      <w:r>
+        <w:t xml:space="preserve"> Thing</w:t>
       </w:r>
     </w:p>
     <w:sectPr>

--- a/ESRAP_Demo/Displaying Time Series Data from Edge Device in a Mashup.docx
+++ b/ESRAP_Demo/Displaying Time Series Data from Edge Device in a Mashup.docx
@@ -226,16 +226,8 @@
         <w:rPr>
           <w:rFonts w:ascii="Raleway" w:hAnsi="Raleway"/>
         </w:rPr>
-        <w:t xml:space="preserve">Name = </w:t>
-      </w:r>
-      <w:proofErr w:type="spellStart"/>
-      <w:r>
-        <w:rPr>
-          <w:rFonts w:ascii="Raleway" w:hAnsi="Raleway"/>
-        </w:rPr>
-        <w:t>Initials_Temperature_Sensor</w:t>
-      </w:r>
-      <w:proofErr w:type="spellEnd"/>
+        <w:t>Name = Initials_Temperature_Sensor</w:t>
+      </w:r>
     </w:p>
     <w:p>
       <w:pPr>
@@ -254,14 +246,18 @@
         </w:rPr>
         <w:t xml:space="preserve">Project = </w:t>
       </w:r>
-      <w:proofErr w:type="spellStart"/>
       <w:r>
         <w:rPr>
           <w:rFonts w:ascii="Raleway" w:hAnsi="Raleway"/>
         </w:rPr>
         <w:t>ESRAP_Meetings_Exercises</w:t>
       </w:r>
-      <w:proofErr w:type="spellEnd"/>
+      <w:r>
+        <w:rPr>
+          <w:rFonts w:ascii="Raleway" w:hAnsi="Raleway"/>
+        </w:rPr>
+        <w:t xml:space="preserve"> (or create your own Project which you will use for this tutorial instead)</w:t>
+      </w:r>
     </w:p>
     <w:p>
       <w:pPr>
@@ -278,16 +274,8 @@
         <w:rPr>
           <w:rFonts w:ascii="Raleway" w:hAnsi="Raleway"/>
         </w:rPr>
-        <w:t xml:space="preserve">Base Thing Template = </w:t>
-      </w:r>
-      <w:proofErr w:type="spellStart"/>
-      <w:r>
-        <w:rPr>
-          <w:rFonts w:ascii="Raleway" w:hAnsi="Raleway"/>
-        </w:rPr>
-        <w:t>RemoteThing</w:t>
-      </w:r>
-      <w:proofErr w:type="spellEnd"/>
+        <w:t>Base Thing Template = RemoteThing</w:t>
+      </w:r>
     </w:p>
     <w:p>
       <w:pPr>
@@ -1436,21 +1424,7 @@
         <w:rPr>
           <w:rFonts w:ascii="Raleway" w:hAnsi="Raleway"/>
         </w:rPr>
-        <w:t xml:space="preserve">Select </w:t>
-      </w:r>
-      <w:proofErr w:type="spellStart"/>
-      <w:r>
-        <w:rPr>
-          <w:rFonts w:ascii="Raleway" w:hAnsi="Raleway"/>
-        </w:rPr>
-        <w:t>ValueStream</w:t>
-      </w:r>
-      <w:proofErr w:type="spellEnd"/>
-      <w:r>
-        <w:rPr>
-          <w:rFonts w:ascii="Raleway" w:hAnsi="Raleway"/>
-        </w:rPr>
-        <w:t xml:space="preserve"> -&gt; OK</w:t>
+        <w:t>Select ValueStream -&gt; OK</w:t>
       </w:r>
     </w:p>
     <w:p>
@@ -1728,14 +1702,7 @@
         <w:rPr>
           <w:rFonts w:ascii="Raleway" w:hAnsi="Raleway"/>
         </w:rPr>
-        <w:t xml:space="preserve">Name = </w:t>
-      </w:r>
-      <w:proofErr w:type="spellStart"/>
-      <w:r>
-        <w:rPr>
-          <w:rFonts w:ascii="Raleway" w:hAnsi="Raleway"/>
-        </w:rPr>
-        <w:t>Initials</w:t>
+        <w:t>Name = Initials</w:t>
       </w:r>
       <w:r>
         <w:rPr>
@@ -1743,7 +1710,6 @@
         </w:rPr>
         <w:t>_Temperature_Sensor_ValueStream</w:t>
       </w:r>
-      <w:proofErr w:type="spellEnd"/>
     </w:p>
     <w:p>
       <w:pPr>
@@ -1765,14 +1731,12 @@
         </w:rPr>
         <w:t xml:space="preserve">Project = </w:t>
       </w:r>
-      <w:proofErr w:type="spellStart"/>
       <w:r>
         <w:rPr>
           <w:rFonts w:ascii="Raleway" w:hAnsi="Raleway"/>
         </w:rPr>
         <w:t>ESRAP_Meetings_Exercises</w:t>
       </w:r>
-      <w:proofErr w:type="spellEnd"/>
     </w:p>
     <w:p>
       <w:pPr>
@@ -2172,14 +2136,7 @@
         <w:rPr>
           <w:rFonts w:ascii="Raleway" w:hAnsi="Raleway"/>
         </w:rPr>
-        <w:t xml:space="preserve">Navigate to </w:t>
-      </w:r>
-      <w:proofErr w:type="spellStart"/>
-      <w:r>
-        <w:rPr>
-          <w:rFonts w:ascii="Raleway" w:hAnsi="Raleway"/>
-        </w:rPr>
-        <w:t>Initials</w:t>
+        <w:t>Navigate to Initials</w:t>
       </w:r>
       <w:r>
         <w:rPr>
@@ -2187,7 +2144,6 @@
         </w:rPr>
         <w:t>_Temperature_Sensor</w:t>
       </w:r>
-      <w:proofErr w:type="spellEnd"/>
       <w:r>
         <w:rPr>
           <w:rFonts w:ascii="Raleway" w:hAnsi="Raleway"/>
@@ -3484,14 +3440,7 @@
         <w:rPr>
           <w:rFonts w:ascii="Raleway" w:hAnsi="Raleway"/>
         </w:rPr>
-        <w:t xml:space="preserve">Name = </w:t>
-      </w:r>
-      <w:proofErr w:type="spellStart"/>
-      <w:r>
-        <w:rPr>
-          <w:rFonts w:ascii="Raleway" w:hAnsi="Raleway"/>
-        </w:rPr>
-        <w:t>Initials</w:t>
+        <w:t>Name = Initials</w:t>
       </w:r>
       <w:r>
         <w:rPr>
@@ -3499,7 +3448,6 @@
         </w:rPr>
         <w:t>_Temperature_Sensor_Mashup</w:t>
       </w:r>
-      <w:proofErr w:type="spellEnd"/>
     </w:p>
     <w:p>
       <w:pPr>
@@ -3521,14 +3469,12 @@
         </w:rPr>
         <w:t xml:space="preserve">Project = </w:t>
       </w:r>
-      <w:proofErr w:type="spellStart"/>
       <w:r>
         <w:rPr>
           <w:rFonts w:ascii="Raleway" w:hAnsi="Raleway"/>
         </w:rPr>
         <w:t>ESRAP_Meetings_Exercises</w:t>
       </w:r>
-      <w:proofErr w:type="spellEnd"/>
     </w:p>
     <w:p>
       <w:pPr>
@@ -4647,15 +4593,7 @@
       </w:pPr>
       <w:r>
         <w:lastRenderedPageBreak/>
-        <w:t xml:space="preserve">In the Add Data window select the </w:t>
-      </w:r>
-      <w:proofErr w:type="spellStart"/>
-      <w:r>
-        <w:t>Temperature_Sensor</w:t>
-      </w:r>
-      <w:proofErr w:type="spellEnd"/>
-      <w:r>
-        <w:t xml:space="preserve"> Thing</w:t>
+        <w:t>In the Add Data window select the Temperature_Sensor Thing</w:t>
       </w:r>
     </w:p>
     <w:p>
@@ -4850,15 +4788,7 @@
         </w:tabs>
       </w:pPr>
       <w:r>
-        <w:t xml:space="preserve">Use the Services Filter to find the </w:t>
-      </w:r>
-      <w:proofErr w:type="spellStart"/>
-      <w:r>
-        <w:t>QueryPropertyHistory</w:t>
-      </w:r>
-      <w:proofErr w:type="spellEnd"/>
-      <w:r>
-        <w:t xml:space="preserve"> Service</w:t>
+        <w:t>Use the Services Filter to find the QueryPropertyHistory Service</w:t>
       </w:r>
       <w:r>
         <w:t xml:space="preserve"> and click on the arrow to select it</w:t>
@@ -6076,21 +6006,13 @@
         </w:tabs>
       </w:pPr>
       <w:r>
-        <w:t xml:space="preserve">You can go to the </w:t>
-      </w:r>
-      <w:proofErr w:type="spellStart"/>
-      <w:r>
-        <w:t>Init</w:t>
+        <w:t>You can go to the Init</w:t>
       </w:r>
       <w:r>
         <w:t>i</w:t>
       </w:r>
       <w:r>
-        <w:t>als_Temperature_Sensor</w:t>
-      </w:r>
-      <w:proofErr w:type="spellEnd"/>
-      <w:r>
-        <w:t xml:space="preserve"> Thing and manually change the value of the Temperature property a few times</w:t>
+        <w:t>als_Temperature_Sensor Thing and manually change the value of the Temperature property a few times</w:t>
       </w:r>
     </w:p>
     <w:p>
@@ -6111,15 +6033,7 @@
         <w:t>provided</w:t>
       </w:r>
       <w:r>
-        <w:t xml:space="preserve"> python script that uses the </w:t>
-      </w:r>
-      <w:proofErr w:type="spellStart"/>
-      <w:r>
-        <w:t>Thingworx</w:t>
-      </w:r>
-      <w:proofErr w:type="spellEnd"/>
-      <w:r>
-        <w:t xml:space="preserve"> REST API to push property data</w:t>
+        <w:t xml:space="preserve"> python script that uses the Thingworx REST API to push property data</w:t>
       </w:r>
     </w:p>
     <w:p>
@@ -6149,16 +6063,11 @@
         </w:tabs>
       </w:pPr>
       <w:r>
-        <w:t xml:space="preserve">Name = </w:t>
-      </w:r>
-      <w:proofErr w:type="spellStart"/>
-      <w:r>
-        <w:t>Initials</w:t>
+        <w:t>Name = Initials</w:t>
       </w:r>
       <w:r>
         <w:t>_Temperature_Sensor_Appkey</w:t>
       </w:r>
-      <w:proofErr w:type="spellEnd"/>
     </w:p>
     <w:p>
       <w:pPr>
@@ -6174,11 +6083,9 @@
       <w:r>
         <w:t xml:space="preserve">Project = </w:t>
       </w:r>
-      <w:proofErr w:type="spellStart"/>
       <w:r>
         <w:t>ESRAP_Meetings_Exercises</w:t>
       </w:r>
-      <w:proofErr w:type="spellEnd"/>
     </w:p>
     <w:p>
       <w:pPr>
@@ -6191,13 +6098,8 @@
           <w:tab w:val="left" w:pos="1476"/>
         </w:tabs>
       </w:pPr>
-      <w:proofErr w:type="gramStart"/>
-      <w:r>
-        <w:t>User Name</w:t>
-      </w:r>
-      <w:proofErr w:type="gramEnd"/>
-      <w:r>
-        <w:t xml:space="preserve"> Reference</w:t>
+      <w:r>
+        <w:t>User Name Reference</w:t>
       </w:r>
       <w:r>
         <w:t xml:space="preserve"> = Select your own user (TWX will tell you that no admin user should be used)</w:t>
@@ -6233,15 +6135,7 @@
         <w:t xml:space="preserve">In the python script copy your generated Key ID and fill in your initials (example: </w:t>
       </w:r>
       <w:r>
-        <w:t>'/Things/</w:t>
-      </w:r>
-      <w:proofErr w:type="spellStart"/>
-      <w:r>
-        <w:t>JA_Temperature_Sensor</w:t>
-      </w:r>
-      <w:proofErr w:type="spellEnd"/>
-      <w:r>
-        <w:t>/Properties/*'</w:t>
+        <w:t>'/Things/JA_Temperature_Sensor/Properties/*'</w:t>
       </w:r>
       <w:r>
         <w:t>)</w:t>
@@ -6538,15 +6432,7 @@
       </w:pPr>
       <w:r>
         <w:lastRenderedPageBreak/>
-        <w:t xml:space="preserve">In </w:t>
-      </w:r>
-      <w:proofErr w:type="spellStart"/>
-      <w:r>
-        <w:t>Thingworx</w:t>
-      </w:r>
-      <w:proofErr w:type="spellEnd"/>
-      <w:r>
-        <w:t xml:space="preserve"> Composer head back to your Mashup and click “View Mashup”</w:t>
+        <w:t>In Thingworx Composer head back to your Mashup and click “View Mashup”</w:t>
       </w:r>
       <w:r>
         <w:t>, if you used the python script it will look like this:</w:t>
@@ -6635,21 +6521,11 @@
       <w:r>
         <w:t xml:space="preserve">If you want to delete the stored data, use the </w:t>
       </w:r>
-      <w:proofErr w:type="spellStart"/>
       <w:r>
         <w:t>PurgeAllPropertyHistory</w:t>
       </w:r>
-      <w:proofErr w:type="spellEnd"/>
-      <w:r>
-        <w:t xml:space="preserve"> Service of the </w:t>
-      </w:r>
-      <w:proofErr w:type="spellStart"/>
-      <w:r>
-        <w:t>Temperature_Sensor</w:t>
-      </w:r>
-      <w:proofErr w:type="spellEnd"/>
-      <w:r>
-        <w:t xml:space="preserve"> Thing</w:t>
+      <w:r>
+        <w:t xml:space="preserve"> Service of the Temperature_Sensor Thing</w:t>
       </w:r>
     </w:p>
     <w:sectPr>
